--- a/SWP/Week2/Docs/SWP_bien-ban-hop-17-5-2023.docx
+++ b/SWP/Week2/Docs/SWP_bien-ban-hop-17-5-2023.docx
@@ -130,6 +130,63 @@
           <w:lang w:val="en-US"/>
         </w:rPr>
       </w:pPr>
+    </w:p>
+    <w:p>
+      <w:pPr>
+        <w:numPr>
+          <w:ilvl w:val="0"/>
+          <w:numId w:val="0"/>
+        </w:numPr>
+        <w:rPr>
+          <w:rFonts w:hint="default"/>
+          <w:lang w:val="en-US"/>
+        </w:rPr>
+      </w:pPr>
+      <w:r>
+        <w:rPr>
+          <w:rFonts w:hint="default"/>
+          <w:lang w:val="en-US"/>
+        </w:rPr>
+        <w:t>Các vấn đề cần giải quyết vào tuần sau:</w:t>
+      </w:r>
+    </w:p>
+    <w:p>
+      <w:pPr>
+        <w:numPr>
+          <w:ilvl w:val="0"/>
+          <w:numId w:val="2"/>
+        </w:numPr>
+        <w:rPr>
+          <w:rFonts w:hint="default"/>
+          <w:lang w:val="en-US"/>
+        </w:rPr>
+      </w:pPr>
+      <w:r>
+        <w:rPr>
+          <w:rFonts w:hint="default"/>
+          <w:lang w:val="en-US"/>
+        </w:rPr>
+        <w:t>Vấn đề đồng bộ code lên git hub nhiều người bị lỗi (private.xml, build.xml, thiếu file khi pull về…)</w:t>
+      </w:r>
+    </w:p>
+    <w:p>
+      <w:pPr>
+        <w:numPr>
+          <w:ilvl w:val="0"/>
+          <w:numId w:val="2"/>
+        </w:numPr>
+        <w:rPr>
+          <w:rFonts w:hint="default"/>
+          <w:lang w:val="en-US"/>
+        </w:rPr>
+      </w:pPr>
+      <w:r>
+        <w:rPr>
+          <w:rFonts w:hint="default"/>
+          <w:lang w:val="en-US"/>
+        </w:rPr>
+        <w:t>Xem lại và nghĩ thêm 5 màn hình hoặc nhiều hơn</w:t>
+      </w:r>
       <w:bookmarkStart w:id="0" w:name="_GoBack"/>
       <w:bookmarkEnd w:id="0"/>
     </w:p>
@@ -137,38 +194,20 @@
       <w:pPr>
         <w:numPr>
           <w:ilvl w:val="0"/>
-          <w:numId w:val="0"/>
-        </w:numPr>
-        <w:rPr>
-          <w:rFonts w:hint="default"/>
-          <w:lang w:val="en-US"/>
-        </w:rPr>
-      </w:pPr>
-      <w:r>
-        <w:rPr>
-          <w:rFonts w:hint="default"/>
-          <w:lang w:val="en-US"/>
-        </w:rPr>
-        <w:t>Các vấn đề cần giải quyết vào tuần sau:</w:t>
-      </w:r>
-    </w:p>
-    <w:p>
-      <w:pPr>
-        <w:numPr>
-          <w:ilvl w:val="0"/>
           <w:numId w:val="2"/>
         </w:numPr>
-        <w:rPr>
-          <w:rFonts w:hint="default"/>
-          <w:lang w:val="en-US"/>
-        </w:rPr>
-      </w:pPr>
-      <w:r>
-        <w:rPr>
-          <w:rFonts w:hint="default"/>
-          <w:lang w:val="en-US"/>
-        </w:rPr>
-        <w:t>Vấn đề đồng bộ code lên git hub nhiều người bị lỗi (private.xml, build.xml, thiếu file khi pull về…)</w:t>
+        <w:ind w:left="0" w:leftChars="0" w:firstLine="0" w:firstLineChars="0"/>
+        <w:rPr>
+          <w:rFonts w:hint="default"/>
+          <w:lang w:val="en-US"/>
+        </w:rPr>
+      </w:pPr>
+      <w:r>
+        <w:rPr>
+          <w:rFonts w:hint="default"/>
+          <w:lang w:val="en-US"/>
+        </w:rPr>
+        <w:t>Vấn đề về sửa đổi, tối ưu database =&gt; sửa entity, dao</w:t>
       </w:r>
     </w:p>
     <w:p>
@@ -188,7 +227,7 @@
           <w:rFonts w:hint="default"/>
           <w:lang w:val="en-US"/>
         </w:rPr>
-        <w:t>Vấn đề về sửa đổi, tối ưu database =&gt; sửa entity, dao</w:t>
+        <w:t>Đồng bộ hóa template để các trang web có giao diện giống nhau (nhớ cho header, footer, navigation vào template)</w:t>
       </w:r>
     </w:p>
     <w:p>
@@ -208,7 +247,7 @@
           <w:rFonts w:hint="default"/>
           <w:lang w:val="en-US"/>
         </w:rPr>
-        <w:t>Đồng bộ hóa template để các trang web có giao diện giống nhau</w:t>
+        <w:t>Làm tài liệu SRS và SDS</w:t>
       </w:r>
     </w:p>
     <w:p>
@@ -228,7 +267,7 @@
           <w:rFonts w:hint="default"/>
           <w:lang w:val="en-US"/>
         </w:rPr>
-        <w:t>Làm tài liệu SRS và SDS</w:t>
+        <w:t>Vẽ figma</w:t>
       </w:r>
     </w:p>
     <w:p>
